--- a/qrcodes_identificados_max_por_pagina.docx
+++ b/qrcodes_identificados_max_por_pagina.docx
@@ -192,11 +192,63 @@
                     <a:graphicData uri="http://schemas.openxmlformats.org/drawingml/2006/picture">
                       <pic:pic>
                         <pic:nvPicPr>
+                          <pic:cNvPr id="0" name="GMM-TD12.png"/>
+                          <pic:cNvPicPr/>
+                        </pic:nvPicPr>
+                        <pic:blipFill>
+                          <a:blip r:embed="rId12"/>
+                          <a:stretch>
+                            <a:fillRect/>
+                          </a:stretch>
+                        </pic:blipFill>
+                        <pic:spPr>
+                          <a:xfrm>
+                            <a:off x="0" y="0"/>
+                            <a:ext cx="900000" cy="900000"/>
+                          </a:xfrm>
+                          <a:prstGeom prst="rect"/>
+                        </pic:spPr>
+                      </pic:pic>
+                    </a:graphicData>
+                  </a:graphic>
+                </wp:inline>
+              </w:drawing>
+            </w:r>
+            <w:r>
+              <w:rPr>
+                <w:sz w:val="16"/>
+              </w:rPr>
+              <w:br/>
+              <w:t>GMM-TD12</w:t>
+            </w:r>
+          </w:p>
+        </w:tc>
+        <w:tc>
+          <w:tcPr>
+            <w:tcW w:type="dxa" w:w="2880"/>
+          </w:tcPr>
+          <w:p>
+            <w:pPr>
+              <w:jc w:val="center"/>
+            </w:pPr>
+            <w:r/>
+            <w:r>
+              <w:drawing>
+                <wp:inline xmlns:a="http://schemas.openxmlformats.org/drawingml/2006/main" xmlns:pic="http://schemas.openxmlformats.org/drawingml/2006/picture">
+                  <wp:extent cx="900000" cy="900000"/>
+                  <wp:docPr id="5" name="Picture 5"/>
+                  <wp:cNvGraphicFramePr>
+                    <a:graphicFrameLocks noChangeAspect="1"/>
+                  </wp:cNvGraphicFramePr>
+                  <a:graphic>
+                    <a:graphicData uri="http://schemas.openxmlformats.org/drawingml/2006/picture">
+                      <pic:pic>
+                        <pic:nvPicPr>
                           <pic:cNvPr id="0" name="GMM-TD25.png"/>
                           <pic:cNvPicPr/>
                         </pic:nvPicPr>
                         <pic:blipFill>
-                          <a:blip r:embed="rId12"/>
+                          <a:blip r:embed="rId13"/>
                           <a:stretch>
                             <a:fillRect/>
                           </a:stretch>
@@ -236,7 +288,7 @@
               <w:drawing>
                 <wp:inline xmlns:a="http://schemas.openxmlformats.org/drawingml/2006/main" xmlns:pic="http://schemas.openxmlformats.org/drawingml/2006/picture">
                   <wp:extent cx="900000" cy="900000"/>
-                  <wp:docPr id="5" name="Picture 5"/>
+                  <wp:docPr id="6" name="Picture 6"/>
                   <wp:cNvGraphicFramePr>
                     <a:graphicFrameLocks noChangeAspect="1"/>
                   </wp:cNvGraphicFramePr>
@@ -248,7 +300,7 @@
                           <pic:cNvPicPr/>
                         </pic:nvPicPr>
                         <pic:blipFill>
-                          <a:blip r:embed="rId13"/>
+                          <a:blip r:embed="rId14"/>
                           <a:stretch>
                             <a:fillRect/>
                           </a:stretch>
@@ -275,6 +327,8 @@
             </w:r>
           </w:p>
         </w:tc>
+      </w:tr>
+      <w:tr>
         <w:tc>
           <w:tcPr>
             <w:tcW w:type="dxa" w:w="2880"/>
@@ -288,7 +342,7 @@
               <w:drawing>
                 <wp:inline xmlns:a="http://schemas.openxmlformats.org/drawingml/2006/main" xmlns:pic="http://schemas.openxmlformats.org/drawingml/2006/picture">
                   <wp:extent cx="900000" cy="900000"/>
-                  <wp:docPr id="6" name="Picture 6"/>
+                  <wp:docPr id="7" name="Picture 7"/>
                   <wp:cNvGraphicFramePr>
                     <a:graphicFrameLocks noChangeAspect="1"/>
                   </wp:cNvGraphicFramePr>
@@ -300,7 +354,7 @@
                           <pic:cNvPicPr/>
                         </pic:nvPicPr>
                         <pic:blipFill>
-                          <a:blip r:embed="rId14"/>
+                          <a:blip r:embed="rId15"/>
                           <a:stretch>
                             <a:fillRect/>
                           </a:stretch>
@@ -327,8 +381,6 @@
             </w:r>
           </w:p>
         </w:tc>
-      </w:tr>
-      <w:tr>
         <w:tc>
           <w:tcPr>
             <w:tcW w:type="dxa" w:w="2880"/>
@@ -342,7 +394,7 @@
               <w:drawing>
                 <wp:inline xmlns:a="http://schemas.openxmlformats.org/drawingml/2006/main" xmlns:pic="http://schemas.openxmlformats.org/drawingml/2006/picture">
                   <wp:extent cx="900000" cy="900000"/>
-                  <wp:docPr id="7" name="Picture 7"/>
+                  <wp:docPr id="8" name="Picture 8"/>
                   <wp:cNvGraphicFramePr>
                     <a:graphicFrameLocks noChangeAspect="1"/>
                   </wp:cNvGraphicFramePr>
@@ -354,7 +406,7 @@
                           <pic:cNvPicPr/>
                         </pic:nvPicPr>
                         <pic:blipFill>
-                          <a:blip r:embed="rId15"/>
+                          <a:blip r:embed="rId16"/>
                           <a:stretch>
                             <a:fillRect/>
                           </a:stretch>
@@ -394,7 +446,7 @@
               <w:drawing>
                 <wp:inline xmlns:a="http://schemas.openxmlformats.org/drawingml/2006/main" xmlns:pic="http://schemas.openxmlformats.org/drawingml/2006/picture">
                   <wp:extent cx="900000" cy="900000"/>
-                  <wp:docPr id="8" name="Picture 8"/>
+                  <wp:docPr id="9" name="Picture 9"/>
                   <wp:cNvGraphicFramePr>
                     <a:graphicFrameLocks noChangeAspect="1"/>
                   </wp:cNvGraphicFramePr>
@@ -406,7 +458,7 @@
                           <pic:cNvPicPr/>
                         </pic:nvPicPr>
                         <pic:blipFill>
-                          <a:blip r:embed="rId16"/>
+                          <a:blip r:embed="rId17"/>
                           <a:stretch>
                             <a:fillRect/>
                           </a:stretch>
@@ -433,6 +485,8 @@
             </w:r>
           </w:p>
         </w:tc>
+      </w:tr>
+      <w:tr>
         <w:tc>
           <w:tcPr>
             <w:tcW w:type="dxa" w:w="2880"/>
@@ -446,7 +500,7 @@
               <w:drawing>
                 <wp:inline xmlns:a="http://schemas.openxmlformats.org/drawingml/2006/main" xmlns:pic="http://schemas.openxmlformats.org/drawingml/2006/picture">
                   <wp:extent cx="900000" cy="900000"/>
-                  <wp:docPr id="9" name="Picture 9"/>
+                  <wp:docPr id="10" name="Picture 10"/>
                   <wp:cNvGraphicFramePr>
                     <a:graphicFrameLocks noChangeAspect="1"/>
                   </wp:cNvGraphicFramePr>
@@ -458,7 +512,7 @@
                           <pic:cNvPicPr/>
                         </pic:nvPicPr>
                         <pic:blipFill>
-                          <a:blip r:embed="rId17"/>
+                          <a:blip r:embed="rId18"/>
                           <a:stretch>
                             <a:fillRect/>
                           </a:stretch>
@@ -485,8 +539,6 @@
             </w:r>
           </w:p>
         </w:tc>
-      </w:tr>
-      <w:tr>
         <w:tc>
           <w:tcPr>
             <w:tcW w:type="dxa" w:w="2880"/>
@@ -500,7 +552,7 @@
               <w:drawing>
                 <wp:inline xmlns:a="http://schemas.openxmlformats.org/drawingml/2006/main" xmlns:pic="http://schemas.openxmlformats.org/drawingml/2006/picture">
                   <wp:extent cx="900000" cy="900000"/>
-                  <wp:docPr id="10" name="Picture 10"/>
+                  <wp:docPr id="11" name="Picture 11"/>
                   <wp:cNvGraphicFramePr>
                     <a:graphicFrameLocks noChangeAspect="1"/>
                   </wp:cNvGraphicFramePr>
@@ -512,7 +564,7 @@
                           <pic:cNvPicPr/>
                         </pic:nvPicPr>
                         <pic:blipFill>
-                          <a:blip r:embed="rId18"/>
+                          <a:blip r:embed="rId19"/>
                           <a:stretch>
                             <a:fillRect/>
                           </a:stretch>
@@ -552,7 +604,7 @@
               <w:drawing>
                 <wp:inline xmlns:a="http://schemas.openxmlformats.org/drawingml/2006/main" xmlns:pic="http://schemas.openxmlformats.org/drawingml/2006/picture">
                   <wp:extent cx="900000" cy="900000"/>
-                  <wp:docPr id="11" name="Picture 11"/>
+                  <wp:docPr id="12" name="Picture 12"/>
                   <wp:cNvGraphicFramePr>
                     <a:graphicFrameLocks noChangeAspect="1"/>
                   </wp:cNvGraphicFramePr>
@@ -564,7 +616,7 @@
                           <pic:cNvPicPr/>
                         </pic:nvPicPr>
                         <pic:blipFill>
-                          <a:blip r:embed="rId19"/>
+                          <a:blip r:embed="rId20"/>
                           <a:stretch>
                             <a:fillRect/>
                           </a:stretch>
@@ -591,6 +643,8 @@
             </w:r>
           </w:p>
         </w:tc>
+      </w:tr>
+      <w:tr>
         <w:tc>
           <w:tcPr>
             <w:tcW w:type="dxa" w:w="2880"/>
@@ -604,7 +658,7 @@
               <w:drawing>
                 <wp:inline xmlns:a="http://schemas.openxmlformats.org/drawingml/2006/main" xmlns:pic="http://schemas.openxmlformats.org/drawingml/2006/picture">
                   <wp:extent cx="900000" cy="900000"/>
-                  <wp:docPr id="12" name="Picture 12"/>
+                  <wp:docPr id="13" name="Picture 13"/>
                   <wp:cNvGraphicFramePr>
                     <a:graphicFrameLocks noChangeAspect="1"/>
                   </wp:cNvGraphicFramePr>
@@ -616,7 +670,7 @@
                           <pic:cNvPicPr/>
                         </pic:nvPicPr>
                         <pic:blipFill>
-                          <a:blip r:embed="rId20"/>
+                          <a:blip r:embed="rId21"/>
                           <a:stretch>
                             <a:fillRect/>
                           </a:stretch>
@@ -643,8 +697,6 @@
             </w:r>
           </w:p>
         </w:tc>
-      </w:tr>
-      <w:tr>
         <w:tc>
           <w:tcPr>
             <w:tcW w:type="dxa" w:w="2880"/>
@@ -658,7 +710,7 @@
               <w:drawing>
                 <wp:inline xmlns:a="http://schemas.openxmlformats.org/drawingml/2006/main" xmlns:pic="http://schemas.openxmlformats.org/drawingml/2006/picture">
                   <wp:extent cx="900000" cy="900000"/>
-                  <wp:docPr id="13" name="Picture 13"/>
+                  <wp:docPr id="14" name="Picture 14"/>
                   <wp:cNvGraphicFramePr>
                     <a:graphicFrameLocks noChangeAspect="1"/>
                   </wp:cNvGraphicFramePr>
@@ -670,7 +722,7 @@
                           <pic:cNvPicPr/>
                         </pic:nvPicPr>
                         <pic:blipFill>
-                          <a:blip r:embed="rId21"/>
+                          <a:blip r:embed="rId22"/>
                           <a:stretch>
                             <a:fillRect/>
                           </a:stretch>
@@ -710,7 +762,7 @@
               <w:drawing>
                 <wp:inline xmlns:a="http://schemas.openxmlformats.org/drawingml/2006/main" xmlns:pic="http://schemas.openxmlformats.org/drawingml/2006/picture">
                   <wp:extent cx="900000" cy="900000"/>
-                  <wp:docPr id="14" name="Picture 14"/>
+                  <wp:docPr id="15" name="Picture 15"/>
                   <wp:cNvGraphicFramePr>
                     <a:graphicFrameLocks noChangeAspect="1"/>
                   </wp:cNvGraphicFramePr>
@@ -722,7 +774,7 @@
                           <pic:cNvPicPr/>
                         </pic:nvPicPr>
                         <pic:blipFill>
-                          <a:blip r:embed="rId22"/>
+                          <a:blip r:embed="rId23"/>
                           <a:stretch>
                             <a:fillRect/>
                           </a:stretch>
@@ -749,6 +801,8 @@
             </w:r>
           </w:p>
         </w:tc>
+      </w:tr>
+      <w:tr>
         <w:tc>
           <w:tcPr>
             <w:tcW w:type="dxa" w:w="2880"/>
@@ -762,7 +816,7 @@
               <w:drawing>
                 <wp:inline xmlns:a="http://schemas.openxmlformats.org/drawingml/2006/main" xmlns:pic="http://schemas.openxmlformats.org/drawingml/2006/picture">
                   <wp:extent cx="900000" cy="900000"/>
-                  <wp:docPr id="15" name="Picture 15"/>
+                  <wp:docPr id="16" name="Picture 16"/>
                   <wp:cNvGraphicFramePr>
                     <a:graphicFrameLocks noChangeAspect="1"/>
                   </wp:cNvGraphicFramePr>
@@ -774,7 +828,7 @@
                           <pic:cNvPicPr/>
                         </pic:nvPicPr>
                         <pic:blipFill>
-                          <a:blip r:embed="rId23"/>
+                          <a:blip r:embed="rId24"/>
                           <a:stretch>
                             <a:fillRect/>
                           </a:stretch>
@@ -801,8 +855,6 @@
             </w:r>
           </w:p>
         </w:tc>
-      </w:tr>
-      <w:tr>
         <w:tc>
           <w:tcPr>
             <w:tcW w:type="dxa" w:w="2880"/>
@@ -816,7 +868,7 @@
               <w:drawing>
                 <wp:inline xmlns:a="http://schemas.openxmlformats.org/drawingml/2006/main" xmlns:pic="http://schemas.openxmlformats.org/drawingml/2006/picture">
                   <wp:extent cx="900000" cy="900000"/>
-                  <wp:docPr id="16" name="Picture 16"/>
+                  <wp:docPr id="17" name="Picture 17"/>
                   <wp:cNvGraphicFramePr>
                     <a:graphicFrameLocks noChangeAspect="1"/>
                   </wp:cNvGraphicFramePr>
@@ -828,7 +880,7 @@
                           <pic:cNvPicPr/>
                         </pic:nvPicPr>
                         <pic:blipFill>
-                          <a:blip r:embed="rId24"/>
+                          <a:blip r:embed="rId25"/>
                           <a:stretch>
                             <a:fillRect/>
                           </a:stretch>
@@ -868,7 +920,7 @@
               <w:drawing>
                 <wp:inline xmlns:a="http://schemas.openxmlformats.org/drawingml/2006/main" xmlns:pic="http://schemas.openxmlformats.org/drawingml/2006/picture">
                   <wp:extent cx="900000" cy="900000"/>
-                  <wp:docPr id="17" name="Picture 17"/>
+                  <wp:docPr id="18" name="Picture 18"/>
                   <wp:cNvGraphicFramePr>
                     <a:graphicFrameLocks noChangeAspect="1"/>
                   </wp:cNvGraphicFramePr>
@@ -880,7 +932,7 @@
                           <pic:cNvPicPr/>
                         </pic:nvPicPr>
                         <pic:blipFill>
-                          <a:blip r:embed="rId25"/>
+                          <a:blip r:embed="rId26"/>
                           <a:stretch>
                             <a:fillRect/>
                           </a:stretch>
@@ -907,6 +959,8 @@
             </w:r>
           </w:p>
         </w:tc>
+      </w:tr>
+      <w:tr>
         <w:tc>
           <w:tcPr>
             <w:tcW w:type="dxa" w:w="2880"/>
@@ -920,7 +974,7 @@
               <w:drawing>
                 <wp:inline xmlns:a="http://schemas.openxmlformats.org/drawingml/2006/main" xmlns:pic="http://schemas.openxmlformats.org/drawingml/2006/picture">
                   <wp:extent cx="900000" cy="900000"/>
-                  <wp:docPr id="18" name="Picture 18"/>
+                  <wp:docPr id="19" name="Picture 19"/>
                   <wp:cNvGraphicFramePr>
                     <a:graphicFrameLocks noChangeAspect="1"/>
                   </wp:cNvGraphicFramePr>
@@ -932,7 +986,7 @@
                           <pic:cNvPicPr/>
                         </pic:nvPicPr>
                         <pic:blipFill>
-                          <a:blip r:embed="rId26"/>
+                          <a:blip r:embed="rId27"/>
                           <a:stretch>
                             <a:fillRect/>
                           </a:stretch>
@@ -959,8 +1013,6 @@
             </w:r>
           </w:p>
         </w:tc>
-      </w:tr>
-      <w:tr>
         <w:tc>
           <w:tcPr>
             <w:tcW w:type="dxa" w:w="2880"/>
@@ -974,7 +1026,7 @@
               <w:drawing>
                 <wp:inline xmlns:a="http://schemas.openxmlformats.org/drawingml/2006/main" xmlns:pic="http://schemas.openxmlformats.org/drawingml/2006/picture">
                   <wp:extent cx="900000" cy="900000"/>
-                  <wp:docPr id="19" name="Picture 19"/>
+                  <wp:docPr id="20" name="Picture 20"/>
                   <wp:cNvGraphicFramePr>
                     <a:graphicFrameLocks noChangeAspect="1"/>
                   </wp:cNvGraphicFramePr>
@@ -986,7 +1038,7 @@
                           <pic:cNvPicPr/>
                         </pic:nvPicPr>
                         <pic:blipFill>
-                          <a:blip r:embed="rId27"/>
+                          <a:blip r:embed="rId28"/>
                           <a:stretch>
                             <a:fillRect/>
                           </a:stretch>
@@ -1026,7 +1078,7 @@
               <w:drawing>
                 <wp:inline xmlns:a="http://schemas.openxmlformats.org/drawingml/2006/main" xmlns:pic="http://schemas.openxmlformats.org/drawingml/2006/picture">
                   <wp:extent cx="900000" cy="900000"/>
-                  <wp:docPr id="20" name="Picture 20"/>
+                  <wp:docPr id="21" name="Picture 21"/>
                   <wp:cNvGraphicFramePr>
                     <a:graphicFrameLocks noChangeAspect="1"/>
                   </wp:cNvGraphicFramePr>
@@ -1035,58 +1087,6 @@
                       <pic:pic>
                         <pic:nvPicPr>
                           <pic:cNvPr id="0" name="GMM-TH15.png"/>
-                          <pic:cNvPicPr/>
-                        </pic:nvPicPr>
-                        <pic:blipFill>
-                          <a:blip r:embed="rId28"/>
-                          <a:stretch>
-                            <a:fillRect/>
-                          </a:stretch>
-                        </pic:blipFill>
-                        <pic:spPr>
-                          <a:xfrm>
-                            <a:off x="0" y="0"/>
-                            <a:ext cx="900000" cy="900000"/>
-                          </a:xfrm>
-                          <a:prstGeom prst="rect"/>
-                        </pic:spPr>
-                      </pic:pic>
-                    </a:graphicData>
-                  </a:graphic>
-                </wp:inline>
-              </w:drawing>
-            </w:r>
-            <w:r>
-              <w:rPr>
-                <w:sz w:val="16"/>
-              </w:rPr>
-              <w:br/>
-              <w:t>GMM-TH15</w:t>
-            </w:r>
-          </w:p>
-        </w:tc>
-        <w:tc>
-          <w:tcPr>
-            <w:tcW w:type="dxa" w:w="2880"/>
-          </w:tcPr>
-          <w:p>
-            <w:pPr>
-              <w:jc w:val="center"/>
-            </w:pPr>
-            <w:r/>
-            <w:r>
-              <w:drawing>
-                <wp:inline xmlns:a="http://schemas.openxmlformats.org/drawingml/2006/main" xmlns:pic="http://schemas.openxmlformats.org/drawingml/2006/picture">
-                  <wp:extent cx="900000" cy="900000"/>
-                  <wp:docPr id="21" name="Picture 21"/>
-                  <wp:cNvGraphicFramePr>
-                    <a:graphicFrameLocks noChangeAspect="1"/>
-                  </wp:cNvGraphicFramePr>
-                  <a:graphic>
-                    <a:graphicData uri="http://schemas.openxmlformats.org/drawingml/2006/picture">
-                      <pic:pic>
-                        <pic:nvPicPr>
-                          <pic:cNvPr id="0" name="GMM-TH18.png"/>
                           <pic:cNvPicPr/>
                         </pic:nvPicPr>
                         <pic:blipFill>
@@ -1113,7 +1113,7 @@
                 <w:sz w:val="16"/>
               </w:rPr>
               <w:br/>
-              <w:t>GMM-TH18</w:t>
+              <w:t>GMM-TH15</w:t>
             </w:r>
           </w:p>
         </w:tc>
@@ -1156,11 +1156,63 @@
                     <a:graphicData uri="http://schemas.openxmlformats.org/drawingml/2006/picture">
                       <pic:pic>
                         <pic:nvPicPr>
+                          <pic:cNvPr id="0" name="GMM-TH18.png"/>
+                          <pic:cNvPicPr/>
+                        </pic:nvPicPr>
+                        <pic:blipFill>
+                          <a:blip r:embed="rId30"/>
+                          <a:stretch>
+                            <a:fillRect/>
+                          </a:stretch>
+                        </pic:blipFill>
+                        <pic:spPr>
+                          <a:xfrm>
+                            <a:off x="0" y="0"/>
+                            <a:ext cx="900000" cy="900000"/>
+                          </a:xfrm>
+                          <a:prstGeom prst="rect"/>
+                        </pic:spPr>
+                      </pic:pic>
+                    </a:graphicData>
+                  </a:graphic>
+                </wp:inline>
+              </w:drawing>
+            </w:r>
+            <w:r>
+              <w:rPr>
+                <w:sz w:val="16"/>
+              </w:rPr>
+              <w:br/>
+              <w:t>GMM-TH18</w:t>
+            </w:r>
+          </w:p>
+        </w:tc>
+        <w:tc>
+          <w:tcPr>
+            <w:tcW w:type="dxa" w:w="2880"/>
+          </w:tcPr>
+          <w:p>
+            <w:pPr>
+              <w:jc w:val="center"/>
+            </w:pPr>
+            <w:r/>
+            <w:r>
+              <w:drawing>
+                <wp:inline xmlns:a="http://schemas.openxmlformats.org/drawingml/2006/main" xmlns:pic="http://schemas.openxmlformats.org/drawingml/2006/picture">
+                  <wp:extent cx="900000" cy="900000"/>
+                  <wp:docPr id="23" name="Picture 23"/>
+                  <wp:cNvGraphicFramePr>
+                    <a:graphicFrameLocks noChangeAspect="1"/>
+                  </wp:cNvGraphicFramePr>
+                  <a:graphic>
+                    <a:graphicData uri="http://schemas.openxmlformats.org/drawingml/2006/picture">
+                      <pic:pic>
+                        <pic:nvPicPr>
                           <pic:cNvPr id="0" name="GMM-TH19.png"/>
                           <pic:cNvPicPr/>
                         </pic:nvPicPr>
                         <pic:blipFill>
-                          <a:blip r:embed="rId30"/>
+                          <a:blip r:embed="rId31"/>
                           <a:stretch>
                             <a:fillRect/>
                           </a:stretch>
@@ -1200,7 +1252,7 @@
               <w:drawing>
                 <wp:inline xmlns:a="http://schemas.openxmlformats.org/drawingml/2006/main" xmlns:pic="http://schemas.openxmlformats.org/drawingml/2006/picture">
                   <wp:extent cx="900000" cy="900000"/>
-                  <wp:docPr id="23" name="Picture 23"/>
+                  <wp:docPr id="24" name="Picture 24"/>
                   <wp:cNvGraphicFramePr>
                     <a:graphicFrameLocks noChangeAspect="1"/>
                   </wp:cNvGraphicFramePr>
@@ -1212,7 +1264,7 @@
                           <pic:cNvPicPr/>
                         </pic:nvPicPr>
                         <pic:blipFill>
-                          <a:blip r:embed="rId31"/>
+                          <a:blip r:embed="rId32"/>
                           <a:stretch>
                             <a:fillRect/>
                           </a:stretch>
@@ -1239,6 +1291,8 @@
             </w:r>
           </w:p>
         </w:tc>
+      </w:tr>
+      <w:tr>
         <w:tc>
           <w:tcPr>
             <w:tcW w:type="dxa" w:w="2880"/>
@@ -1252,7 +1306,7 @@
               <w:drawing>
                 <wp:inline xmlns:a="http://schemas.openxmlformats.org/drawingml/2006/main" xmlns:pic="http://schemas.openxmlformats.org/drawingml/2006/picture">
                   <wp:extent cx="900000" cy="900000"/>
-                  <wp:docPr id="24" name="Picture 24"/>
+                  <wp:docPr id="25" name="Picture 25"/>
                   <wp:cNvGraphicFramePr>
                     <a:graphicFrameLocks noChangeAspect="1"/>
                   </wp:cNvGraphicFramePr>
@@ -1264,7 +1318,7 @@
                           <pic:cNvPicPr/>
                         </pic:nvPicPr>
                         <pic:blipFill>
-                          <a:blip r:embed="rId32"/>
+                          <a:blip r:embed="rId33"/>
                           <a:stretch>
                             <a:fillRect/>
                           </a:stretch>
@@ -1291,8 +1345,6 @@
             </w:r>
           </w:p>
         </w:tc>
-      </w:tr>
-      <w:tr>
         <w:tc>
           <w:tcPr>
             <w:tcW w:type="dxa" w:w="2880"/>
@@ -1306,7 +1358,7 @@
               <w:drawing>
                 <wp:inline xmlns:a="http://schemas.openxmlformats.org/drawingml/2006/main" xmlns:pic="http://schemas.openxmlformats.org/drawingml/2006/picture">
                   <wp:extent cx="900000" cy="900000"/>
-                  <wp:docPr id="25" name="Picture 25"/>
+                  <wp:docPr id="26" name="Picture 26"/>
                   <wp:cNvGraphicFramePr>
                     <a:graphicFrameLocks noChangeAspect="1"/>
                   </wp:cNvGraphicFramePr>
@@ -1318,7 +1370,7 @@
                           <pic:cNvPicPr/>
                         </pic:nvPicPr>
                         <pic:blipFill>
-                          <a:blip r:embed="rId33"/>
+                          <a:blip r:embed="rId34"/>
                           <a:stretch>
                             <a:fillRect/>
                           </a:stretch>
@@ -1343,18 +1395,6 @@
               <w:br/>
               <w:t xml:space="preserve">Sem termômetro </w:t>
             </w:r>
-          </w:p>
-        </w:tc>
-        <w:tc>
-          <w:tcPr>
-            <w:tcW w:type="dxa" w:w="2880"/>
-          </w:tcPr>
-          <w:p>
-            <w:pPr>
-              <w:jc w:val="center"/>
-            </w:pPr>
-            <w:r/>
-            <w:r/>
           </w:p>
         </w:tc>
         <w:tc>
